--- a/Study3/questionnaire/Study1 Questionnaire.docx
+++ b/Study3/questionnaire/Study1 Questionnaire.docx
@@ -800,7 +800,16 @@
               <w:jc w:val="center"/>
             </w:pPr>
             <w:r>
-              <w:t>1x</w:t>
+              <w:t>1</w:t>
+            </w:r>
+            <w:r>
+              <w:rPr>
+                <w:rFonts w:hint="eastAsia"/>
+              </w:rPr>
+              <w:t>.25</w:t>
+            </w:r>
+            <w:r>
+              <w:t>x</w:t>
             </w:r>
           </w:p>
         </w:tc>
@@ -814,7 +823,10 @@
               <w:jc w:val="center"/>
             </w:pPr>
             <w:r>
-              <w:t>0.75x</w:t>
+              <w:t>1.0</w:t>
+            </w:r>
+            <w:r>
+              <w:t>x</w:t>
             </w:r>
           </w:p>
         </w:tc>
@@ -828,7 +840,13 @@
               <w:jc w:val="center"/>
             </w:pPr>
             <w:r>
-              <w:t>0.5x</w:t>
+              <w:t>0.</w:t>
+            </w:r>
+            <w:r>
+              <w:t>7</w:t>
+            </w:r>
+            <w:r>
+              <w:t>5x</w:t>
             </w:r>
           </w:p>
         </w:tc>
@@ -842,7 +860,13 @@
               <w:jc w:val="center"/>
             </w:pPr>
             <w:r>
-              <w:t>1x</w:t>
+              <w:t>1</w:t>
+            </w:r>
+            <w:r>
+              <w:t>.25</w:t>
+            </w:r>
+            <w:r>
+              <w:t>x</w:t>
             </w:r>
           </w:p>
         </w:tc>
@@ -856,7 +880,10 @@
               <w:jc w:val="center"/>
             </w:pPr>
             <w:r>
-              <w:t>0.75x</w:t>
+              <w:t>1.0</w:t>
+            </w:r>
+            <w:r>
+              <w:t>x</w:t>
             </w:r>
           </w:p>
         </w:tc>
@@ -870,7 +897,12 @@
               <w:jc w:val="center"/>
             </w:pPr>
             <w:r>
-              <w:t>0.5x</w:t>
+              <w:t>0.75</w:t>
+            </w:r>
+            <w:bookmarkStart w:id="0" w:name="_GoBack"/>
+            <w:bookmarkEnd w:id="0"/>
+            <w:r>
+              <w:t>x</w:t>
             </w:r>
           </w:p>
         </w:tc>
@@ -1128,8 +1160,6 @@
             <w:r>
               <w:t>Tired</w:t>
             </w:r>
-            <w:bookmarkStart w:id="0" w:name="_GoBack"/>
-            <w:bookmarkEnd w:id="0"/>
             <w:r>
               <w:t>)</w:t>
             </w:r>
